--- a/TP3 POO.docx
+++ b/TP3 POO.docx
@@ -637,7 +637,21 @@
           <w:sz w:val="24"/>
           <w:szCs w:val="24"/>
         </w:rPr>
-        <w:t>, assim quando a conta era do tipo Conta Corrente, existia um limite que podia ser definido pelo Usuário, caso fosse do tipo Poupança, esse limite era 0.</w:t>
+        <w:t>, assim quando a conta era do tipo Conta Corrente, existia um limite que podia ser definido pelo Usuário, caso fosse do tipo Poupança, esse limite era 0</w:t>
+      </w:r>
+      <w:r>
+        <w:rPr>
+          <w:sz w:val="24"/>
+          <w:szCs w:val="24"/>
+        </w:rPr>
+        <w:t>(ou seja, não havia limite)</w:t>
+      </w:r>
+      <w:r>
+        <w:rPr>
+          <w:sz w:val="24"/>
+          <w:szCs w:val="24"/>
+        </w:rPr>
+        <w:t>.</w:t>
       </w:r>
     </w:p>
     <w:p>
@@ -1046,7 +1060,23 @@
           <w:sz w:val="24"/>
           <w:szCs w:val="24"/>
         </w:rPr>
-        <w:t xml:space="preserve"> 3 realizava o trabalho das requisições HTTP GET, não era necessário que o cliente digitasse os comandos no Browser, os exemplos a seguir mostram os endereços só para tornar o exemplo mais claro.</w:t>
+        <w:t xml:space="preserve"> 3 realizava o trabalho das requisições HTTP GET, não era necessário que o cliente digitasse os comandos no Browser, os exemplos a seguir mostram os endereços</w:t>
+      </w:r>
+      <w:r>
+        <w:rPr>
+          <w:sz w:val="24"/>
+          <w:szCs w:val="24"/>
+        </w:rPr>
+        <w:t xml:space="preserve"> web</w:t>
+      </w:r>
+      <w:bookmarkStart w:id="0" w:name="_GoBack"/>
+      <w:bookmarkEnd w:id="0"/>
+      <w:r>
+        <w:rPr>
+          <w:sz w:val="24"/>
+          <w:szCs w:val="24"/>
+        </w:rPr>
+        <w:t xml:space="preserve"> só para tornar o exemplo mais claro.</w:t>
       </w:r>
     </w:p>
     <w:p>
@@ -1253,16 +1283,7 @@
           <w:sz w:val="24"/>
           <w:szCs w:val="24"/>
         </w:rPr>
-        <w:t xml:space="preserve"> e LimiteCredito, e caso ele não </w:t>
-      </w:r>
-      <w:bookmarkStart w:id="0" w:name="_GoBack"/>
-      <w:bookmarkEnd w:id="0"/>
-      <w:r>
-        <w:rPr>
-          <w:sz w:val="24"/>
-          <w:szCs w:val="24"/>
-        </w:rPr>
-        <w:t xml:space="preserve">tivesse alguns desses parâmetros essenciais (como </w:t>
+        <w:t xml:space="preserve"> e LimiteCredito, e caso ele não tivesse alguns desses parâmetros essenciais (como </w:t>
       </w:r>
       <w:r>
         <w:rPr>
@@ -1292,7 +1313,21 @@
           <w:sz w:val="24"/>
           <w:szCs w:val="24"/>
         </w:rPr>
-        <w:t xml:space="preserve">) ele não executava a função (que caso fosse executada sem esses parâmetros pararia o programa) e retornava uma </w:t>
+        <w:t xml:space="preserve">) ele não executava a função (que caso fosse executada sem esses parâmetros </w:t>
+      </w:r>
+      <w:r>
+        <w:rPr>
+          <w:sz w:val="24"/>
+          <w:szCs w:val="24"/>
+        </w:rPr>
+        <w:t>“travaria”</w:t>
+      </w:r>
+      <w:r>
+        <w:rPr>
+          <w:sz w:val="24"/>
+          <w:szCs w:val="24"/>
+        </w:rPr>
+        <w:t xml:space="preserve"> o programa) e retornava uma </w:t>
       </w:r>
       <w:proofErr w:type="spellStart"/>
       <w:r>
@@ -2183,6 +2218,7 @@
   <w:style w:type="character" w:default="1" w:styleId="Fontepargpadro">
     <w:name w:val="Default Paragraph Font"/>
     <w:uiPriority w:val="1"/>
+    <w:semiHidden/>
     <w:unhideWhenUsed/>
   </w:style>
   <w:style w:type="table" w:default="1" w:styleId="Tabelanormal">
